--- a/doc/Qualcomm-QCS610-SoC-SmartCashier-doc.docx
+++ b/doc/Qualcomm-QCS610-SoC-SmartCashier-doc.docx
@@ -186,7 +186,7 @@
             <w:pPr>
               <w:spacing w:after="0" w:line="240" w:lineRule="auto"/>
               <w:rPr>
-                <w:rFonts w:hint="default" w:eastAsia="SimSun"/>
+                <w:rFonts w:hint="default" w:eastAsia="宋体"/>
                 <w:color w:val="7030A0"/>
                 <w:lang w:eastAsia="zh-CN"/>
               </w:rPr>
@@ -222,7 +222,7 @@
             </w:pPr>
             <w:r>
               <w:rPr>
-                <w:rFonts w:hint="default" w:eastAsia="SimSun"/>
+                <w:rFonts w:hint="default" w:eastAsia="宋体"/>
                 <w:color w:val="7030A0"/>
                 <w:lang w:eastAsia="zh-CN"/>
               </w:rPr>
@@ -230,7 +230,7 @@
             </w:r>
             <w:r>
               <w:rPr>
-                <w:rFonts w:hint="default" w:eastAsia="SimSun"/>
+                <w:rFonts w:hint="default" w:eastAsia="宋体"/>
                 <w:color w:val="7030A0"/>
                 <w:lang w:eastAsia="zh-CN"/>
               </w:rPr>
@@ -238,7 +238,7 @@
             </w:r>
             <w:r>
               <w:rPr>
-                <w:rFonts w:hint="default" w:eastAsia="SimSun"/>
+                <w:rFonts w:hint="default" w:eastAsia="宋体"/>
                 <w:color w:val="7030A0"/>
                 <w:lang w:eastAsia="zh-CN"/>
               </w:rPr>
@@ -247,7 +247,7 @@
             <w:r>
               <w:rPr>
                 <w:rStyle w:val="16"/>
-                <w:rFonts w:hint="default" w:eastAsia="SimSun"/>
+                <w:rFonts w:hint="default" w:eastAsia="宋体"/>
                 <w:color w:val="7030A0"/>
                 <w:lang w:val="en" w:eastAsia="zh-CN"/>
               </w:rPr>
@@ -256,7 +256,7 @@
             <w:r>
               <w:rPr>
                 <w:rStyle w:val="16"/>
-                <w:rFonts w:hint="default" w:eastAsia="SimSun"/>
+                <w:rFonts w:hint="default" w:eastAsia="宋体"/>
                 <w:color w:val="7030A0"/>
                 <w:lang w:eastAsia="zh-CN"/>
               </w:rPr>
@@ -264,7 +264,7 @@
             </w:r>
             <w:r>
               <w:rPr>
-                <w:rFonts w:hint="default" w:eastAsia="SimSun"/>
+                <w:rFonts w:hint="default" w:eastAsia="宋体"/>
                 <w:color w:val="7030A0"/>
                 <w:lang w:eastAsia="zh-CN"/>
               </w:rPr>
@@ -343,7 +343,7 @@
             </w:pPr>
             <w:r>
               <w:rPr>
-                <w:rFonts w:hint="default" w:eastAsia="SimSun"/>
+                <w:rFonts w:hint="default" w:eastAsia="宋体"/>
                 <w:b/>
                 <w:lang w:val="en" w:eastAsia="zh-CN"/>
               </w:rPr>
@@ -458,9 +458,13 @@
           </w:tcPr>
           <w:p>
             <w:pPr>
-              <w:spacing w:after="0" w:line="240" w:lineRule="auto"/>
-              <w:rPr>
-                <w:rFonts w:hint="eastAsia" w:eastAsia="SimSun"/>
+              <w:keepNext w:val="0"/>
+              <w:keepLines w:val="0"/>
+              <w:widowControl/>
+              <w:suppressLineNumbers w:val="0"/>
+              <w:jc w:val="left"/>
+              <w:rPr>
+                <w:rFonts w:hint="eastAsia" w:eastAsia="宋体"/>
                 <w:b/>
                 <w:bCs/>
                 <w:lang w:eastAsia="zh-CN"/>
@@ -468,21 +472,32 @@
             </w:pPr>
             <w:r>
               <w:rPr>
-                <w:rFonts w:hint="eastAsia" w:eastAsia="SimSun"/>
-                <w:b/>
-                <w:bCs/>
-                <w:lang w:val="en-US" w:eastAsia="zh-CN"/>
-              </w:rPr>
-              <w:t>C610</w:t>
-            </w:r>
-            <w:r>
-              <w:rPr>
-                <w:rFonts w:hint="default" w:eastAsia="SimSun"/>
+                <w:rFonts w:ascii="宋体" w:hAnsi="宋体" w:eastAsia="宋体" w:cs="宋体"/>
+                <w:kern w:val="0"/>
+                <w:sz w:val="24"/>
+                <w:szCs w:val="24"/>
+                <w:lang w:val="en-US" w:eastAsia="zh-CN" w:bidi="ar"/>
+              </w:rPr>
+              <w:t>Qualcomm® QCS610 SoC</w:t>
+            </w:r>
+            <w:r>
+              <w:rPr>
+                <w:rFonts w:hint="default" w:eastAsia="宋体"/>
                 <w:b/>
                 <w:bCs/>
                 <w:lang w:eastAsia="zh-CN"/>
               </w:rPr>
-              <w:t>.png</w:t>
+              <w:t>.</w:t>
+            </w:r>
+            <w:r>
+              <w:rPr>
+                <w:rFonts w:hint="default" w:ascii="微软雅黑" w:hAnsi="微软雅黑" w:eastAsia="微软雅黑" w:cs="微软雅黑"/>
+                <w:color w:val="000000"/>
+                <w:sz w:val="22"/>
+                <w:szCs w:val="22"/>
+                <w:lang w:val="en-US" w:eastAsia="zh-CN" w:bidi="ar-SA"/>
+              </w:rPr>
+              <w:t>png</w:t>
             </w:r>
           </w:p>
           <w:p>
@@ -535,15 +550,15 @@
           </w:p>
           <w:p>
             <w:pPr>
-              <w:pStyle w:val="3"/>
               <w:keepNext w:val="0"/>
               <w:keepLines w:val="0"/>
               <w:widowControl/>
               <w:suppressLineNumbers w:val="0"/>
-            </w:pPr>
-            <w:r>
-              <w:rPr>
-                <w:rFonts w:hint="eastAsia" w:ascii="SimSun" w:hAnsi="SimSun" w:eastAsia="SimSun" w:cs="SimSun"/>
+              <w:jc w:val="left"/>
+            </w:pPr>
+            <w:r>
+              <w:rPr>
+                <w:rFonts w:hint="eastAsia" w:ascii="宋体" w:hAnsi="宋体" w:eastAsia="宋体" w:cs="宋体"/>
                 <w:b/>
                 <w:bCs w:val="0"/>
                 <w:sz w:val="20"/>
@@ -553,7 +568,7 @@
             </w:r>
             <w:r>
               <w:rPr>
-                <w:rFonts w:hint="default" w:cs="SimSun"/>
+                <w:rFonts w:hint="default" w:cs="宋体"/>
                 <w:b/>
                 <w:bCs w:val="0"/>
                 <w:sz w:val="20"/>
@@ -585,7 +600,41 @@
                 <w:szCs w:val="21"/>
                 <w:shd w:val="clear" w:fill="FFFFFF"/>
               </w:rPr>
-              <w:t>The TurboX C610 Open Kit</w:t>
+              <w:t xml:space="preserve">The </w:t>
+            </w:r>
+            <w:r>
+              <w:rPr>
+                <w:rFonts w:ascii="宋体" w:hAnsi="宋体" w:eastAsia="宋体" w:cs="宋体"/>
+                <w:kern w:val="0"/>
+                <w:sz w:val="24"/>
+                <w:szCs w:val="24"/>
+                <w:lang w:val="en-US" w:eastAsia="zh-CN" w:bidi="ar"/>
+              </w:rPr>
+              <w:t>Qualcomm® QCS610 SoC</w:t>
+            </w:r>
+          </w:p>
+          <w:p>
+            <w:pPr>
+              <w:pStyle w:val="3"/>
+              <w:keepNext w:val="0"/>
+              <w:keepLines w:val="0"/>
+              <w:widowControl/>
+              <w:suppressLineNumbers w:val="0"/>
+            </w:pPr>
+            <w:r>
+              <w:rPr>
+                <w:rFonts w:hint="eastAsia" w:ascii="微软雅黑" w:hAnsi="微软雅黑" w:eastAsia="微软雅黑" w:cs="微软雅黑"/>
+                <w:b/>
+                <w:bCs w:val="0"/>
+                <w:i w:val="0"/>
+                <w:caps w:val="0"/>
+                <w:color w:val="333333"/>
+                <w:spacing w:val="0"/>
+                <w:sz w:val="21"/>
+                <w:szCs w:val="21"/>
+                <w:shd w:val="clear" w:fill="FFFFFF"/>
+              </w:rPr>
+              <w:t xml:space="preserve"> Open Kit</w:t>
             </w:r>
             <w:r>
               <w:rPr>
@@ -801,7 +850,7 @@
             </w:r>
             <w:r>
               <w:rPr>
-                <w:rFonts w:hint="eastAsia" w:eastAsia="SimSun"/>
+                <w:rFonts w:hint="eastAsia" w:eastAsia="宋体"/>
                 <w:b/>
                 <w:sz w:val="20"/>
                 <w:szCs w:val="20"/>
@@ -819,31 +868,13 @@
             </w:r>
             <w:r>
               <w:rPr>
-                <w:rFonts w:hint="eastAsia" w:eastAsia="SimSun"/>
+                <w:rFonts w:hint="eastAsia" w:eastAsia="宋体"/>
                 <w:b/>
                 <w:sz w:val="20"/>
                 <w:szCs w:val="20"/>
                 <w:lang w:val="en-US" w:eastAsia="zh-CN"/>
               </w:rPr>
-              <w:t xml:space="preserve"> develop on turbox </w:t>
-            </w:r>
-            <w:r>
-              <w:rPr>
-                <w:b/>
-                <w:sz w:val="20"/>
-                <w:szCs w:val="20"/>
-              </w:rPr>
-              <w:t xml:space="preserve"> </w:t>
-            </w:r>
-            <w:r>
-              <w:rPr>
-                <w:rFonts w:hint="eastAsia" w:eastAsia="SimSun"/>
-                <w:b/>
-                <w:sz w:val="20"/>
-                <w:szCs w:val="20"/>
-                <w:lang w:val="en-US" w:eastAsia="zh-CN"/>
-              </w:rPr>
-              <w:t xml:space="preserve">C610 </w:t>
+              <w:t xml:space="preserve"> develop on Qualcomm® QCS610 SoC </w:t>
             </w:r>
             <w:r>
               <w:rPr>
@@ -1066,7 +1097,11 @@
           </w:tcPr>
           <w:p>
             <w:pPr>
-              <w:spacing w:after="0" w:line="240" w:lineRule="auto"/>
+              <w:keepNext w:val="0"/>
+              <w:keepLines w:val="0"/>
+              <w:widowControl/>
+              <w:suppressLineNumbers w:val="0"/>
+              <w:jc w:val="left"/>
               <w:rPr>
                 <w:rFonts w:hint="default"/>
                 <w:b/>
@@ -1075,7 +1110,7 @@
             </w:pPr>
             <w:r>
               <w:rPr>
-                <w:rFonts w:hint="default" w:eastAsia="SimSun"/>
+                <w:rFonts w:hint="default" w:eastAsia="宋体"/>
                 <w:lang w:eastAsia="zh-CN"/>
               </w:rPr>
               <w:t>Using</w:t>
@@ -1092,11 +1127,21 @@
                 <w:szCs w:val="21"/>
                 <w:shd w:val="clear" w:fill="FFFFFF"/>
               </w:rPr>
-              <w:t>The TurboX C610</w:t>
-            </w:r>
-            <w:r>
-              <w:rPr>
-                <w:rFonts w:hint="eastAsia" w:ascii="Roboto" w:hAnsi="Roboto" w:eastAsia="SimSun" w:cs="Roboto"/>
+              <w:t xml:space="preserve">The </w:t>
+            </w:r>
+            <w:r>
+              <w:rPr>
+                <w:rFonts w:ascii="宋体" w:hAnsi="宋体" w:eastAsia="宋体" w:cs="宋体"/>
+                <w:kern w:val="0"/>
+                <w:sz w:val="24"/>
+                <w:szCs w:val="24"/>
+                <w:lang w:val="en-US" w:eastAsia="zh-CN" w:bidi="ar"/>
+              </w:rPr>
+              <w:t>Qualcomm® QCS610 SoC</w:t>
+            </w:r>
+            <w:r>
+              <w:rPr>
+                <w:rFonts w:hint="eastAsia" w:ascii="Roboto" w:hAnsi="Roboto" w:eastAsia="宋体" w:cs="Roboto"/>
                 <w:b w:val="0"/>
                 <w:i w:val="0"/>
                 <w:caps w:val="0"/>
@@ -1121,53 +1166,53 @@
                 <w:szCs w:val="21"/>
                 <w:shd w:val="clear" w:fill="FFFFFF"/>
               </w:rPr>
-              <w:t xml:space="preserve"> Open Kit</w:t>
-            </w:r>
-            <w:r>
-              <w:rPr>
-                <w:rFonts w:hint="default" w:eastAsia="SimSun"/>
+              <w:t>Open Kit</w:t>
+            </w:r>
+            <w:r>
+              <w:rPr>
+                <w:rFonts w:hint="default" w:eastAsia="宋体"/>
                 <w:lang w:eastAsia="zh-CN"/>
               </w:rPr>
               <w:t>, the data of 1080 cameras are collected by</w:t>
             </w:r>
             <w:r>
               <w:rPr>
-                <w:rFonts w:hint="default" w:eastAsia="SimSun"/>
+                <w:rFonts w:hint="default" w:eastAsia="宋体"/>
                 <w:lang w:val="en" w:eastAsia="zh-CN"/>
               </w:rPr>
               <w:t xml:space="preserve"> </w:t>
             </w:r>
             <w:r>
               <w:rPr>
-                <w:rFonts w:hint="eastAsia" w:eastAsia="SimSun"/>
+                <w:rFonts w:hint="eastAsia" w:eastAsia="宋体"/>
                 <w:lang w:val="en-US" w:eastAsia="zh-CN"/>
               </w:rPr>
               <w:t xml:space="preserve">local files </w:t>
             </w:r>
             <w:r>
               <w:rPr>
-                <w:rFonts w:hint="default" w:eastAsia="SimSun"/>
+                <w:rFonts w:hint="default" w:eastAsia="宋体"/>
                 <w:lang w:eastAsia="zh-CN"/>
               </w:rPr>
               <w:t xml:space="preserve">, decoded  and </w:t>
             </w:r>
             <w:r>
               <w:rPr>
-                <w:rFonts w:hint="default" w:eastAsia="SimSun"/>
+                <w:rFonts w:hint="default" w:eastAsia="宋体"/>
                 <w:lang w:val="en" w:eastAsia="zh-CN"/>
               </w:rPr>
               <w:t>save to xxx.mp4 file</w:t>
             </w:r>
             <w:r>
               <w:rPr>
-                <w:rFonts w:hint="eastAsia" w:eastAsia="SimSun"/>
+                <w:rFonts w:hint="eastAsia" w:eastAsia="宋体"/>
                 <w:lang w:val="en-US" w:eastAsia="zh-CN"/>
               </w:rPr>
               <w:t>.</w:t>
             </w:r>
             <w:r>
               <w:rPr>
-                <w:rFonts w:hint="default" w:eastAsia="SimSun"/>
+                <w:rFonts w:hint="default" w:eastAsia="宋体"/>
                 <w:lang w:val="en" w:eastAsia="zh-CN"/>
               </w:rPr>
               <w:t>Then,using gstreamer capture picture from previous video file.These pictures will be identified to get goods information.</w:t>
@@ -1293,7 +1338,11 @@
           </w:p>
           <w:p>
             <w:pPr>
-              <w:spacing w:after="0" w:line="240" w:lineRule="auto"/>
+              <w:keepNext w:val="0"/>
+              <w:keepLines w:val="0"/>
+              <w:widowControl/>
+              <w:suppressLineNumbers w:val="0"/>
+              <w:jc w:val="left"/>
               <w:rPr>
                 <w:rFonts w:hint="default"/>
                 <w:lang w:val="en"/>
@@ -1307,17 +1356,13 @@
             </w:r>
             <w:r>
               <w:rPr>
-                <w:rFonts w:ascii="Roboto" w:hAnsi="Roboto" w:eastAsia="Roboto" w:cs="Roboto"/>
-                <w:b w:val="0"/>
-                <w:i w:val="0"/>
-                <w:caps w:val="0"/>
-                <w:color w:val="333333"/>
-                <w:spacing w:val="0"/>
-                <w:sz w:val="21"/>
-                <w:szCs w:val="21"/>
-                <w:shd w:val="clear" w:fill="FFFFFF"/>
-              </w:rPr>
-              <w:t>TurboX C610</w:t>
+                <w:rFonts w:ascii="宋体" w:hAnsi="宋体" w:eastAsia="宋体" w:cs="宋体"/>
+                <w:kern w:val="0"/>
+                <w:sz w:val="24"/>
+                <w:szCs w:val="24"/>
+                <w:lang w:val="en-US" w:eastAsia="zh-CN" w:bidi="ar"/>
+              </w:rPr>
+              <w:t>Qualcomm® QCS610 SoC</w:t>
             </w:r>
             <w:r>
               <w:rPr>
@@ -1485,8 +1530,37 @@
           </w:tcPr>
           <w:p>
             <w:pPr>
-              <w:spacing w:after="0" w:line="240" w:lineRule="auto"/>
-            </w:pPr>
+              <w:keepNext w:val="0"/>
+              <w:keepLines w:val="0"/>
+              <w:widowControl/>
+              <w:suppressLineNumbers w:val="0"/>
+              <w:jc w:val="left"/>
+            </w:pPr>
+            <w:r>
+              <w:rPr>
+                <w:rFonts w:ascii="微软雅黑" w:hAnsi="微软雅黑" w:eastAsia="微软雅黑" w:cs="微软雅黑"/>
+                <w:color w:val="000000"/>
+                <w:sz w:val="22"/>
+                <w:szCs w:val="22"/>
+                <w:lang w:val="en-US" w:eastAsia="zh-CN" w:bidi="ar-SA"/>
+              </w:rPr>
+              <w:t>Qualcomm® QCS610 SoC</w:t>
+            </w:r>
+            <w:r>
+              <w:rPr>
+                <w:rFonts w:hint="eastAsia" w:ascii="Roboto" w:hAnsi="Roboto" w:eastAsia="宋体" w:cs="Roboto"/>
+                <w:b w:val="0"/>
+                <w:i w:val="0"/>
+                <w:caps w:val="0"/>
+                <w:color w:val="333333"/>
+                <w:spacing w:val="0"/>
+                <w:sz w:val="21"/>
+                <w:szCs w:val="21"/>
+                <w:shd w:val="clear" w:fill="FFFFFF"/>
+                <w:lang w:val="en-US" w:eastAsia="zh-CN"/>
+              </w:rPr>
+              <w:t xml:space="preserve"> </w:t>
+            </w:r>
             <w:r>
               <w:rPr>
                 <w:rFonts w:ascii="Roboto" w:hAnsi="Roboto" w:eastAsia="Roboto" w:cs="Roboto"/>
@@ -1499,43 +1573,7 @@
                 <w:szCs w:val="21"/>
                 <w:shd w:val="clear" w:fill="FFFFFF"/>
               </w:rPr>
-              <w:t>TurboX C610</w:t>
-            </w:r>
-            <w:r>
-              <w:rPr>
-                <w:rFonts w:hint="eastAsia" w:ascii="Roboto" w:hAnsi="Roboto" w:eastAsia="SimSun" w:cs="Roboto"/>
-                <w:b w:val="0"/>
-                <w:i w:val="0"/>
-                <w:caps w:val="0"/>
-                <w:color w:val="333333"/>
-                <w:spacing w:val="0"/>
-                <w:sz w:val="21"/>
-                <w:szCs w:val="21"/>
-                <w:shd w:val="clear" w:fill="FFFFFF"/>
-                <w:lang w:val="en-US" w:eastAsia="zh-CN"/>
-              </w:rPr>
-              <w:t xml:space="preserve"> </w:t>
-            </w:r>
-            <w:r>
-              <w:rPr>
-                <w:rFonts w:ascii="Roboto" w:hAnsi="Roboto" w:eastAsia="Roboto" w:cs="Roboto"/>
-                <w:b w:val="0"/>
-                <w:i w:val="0"/>
-                <w:caps w:val="0"/>
-                <w:color w:val="333333"/>
-                <w:spacing w:val="0"/>
-                <w:sz w:val="21"/>
-                <w:szCs w:val="21"/>
-                <w:shd w:val="clear" w:fill="FFFFFF"/>
-              </w:rPr>
-              <w:t xml:space="preserve"> Open Kit</w:t>
-            </w:r>
-            <w:r>
-              <w:rPr>
-                <w:rFonts w:hint="default" w:eastAsia="SimSun"/>
-                <w:lang w:eastAsia="zh-CN"/>
-              </w:rPr>
-              <w:t>,</w:t>
+              <w:t>Open Kit</w:t>
             </w:r>
           </w:p>
         </w:tc>
@@ -1602,7 +1640,7 @@
             </w:pPr>
             <w:r>
               <w:rPr>
-                <w:rFonts w:hint="eastAsia" w:eastAsia="SimSun"/>
+                <w:rFonts w:hint="eastAsia" w:eastAsia="宋体"/>
                 <w:lang w:val="en-US" w:eastAsia="zh-CN"/>
               </w:rPr>
               <w:t>USB line</w:t>
@@ -1676,7 +1714,7 @@
             </w:pPr>
             <w:r>
               <w:rPr>
-                <w:rFonts w:hint="default" w:eastAsia="SimSun"/>
+                <w:rFonts w:hint="default" w:eastAsia="宋体"/>
                 <w:lang w:val="en" w:eastAsia="zh-CN"/>
               </w:rPr>
               <w:t>415module</w:t>
@@ -2100,7 +2138,7 @@
             </w:pPr>
             <w:r>
               <w:rPr>
-                <w:rFonts w:hint="eastAsia" w:eastAsia="SimSun" w:cs="Times New Roman"/>
+                <w:rFonts w:hint="eastAsia" w:eastAsia="宋体" w:cs="Times New Roman"/>
                 <w:color w:val="auto"/>
                 <w:u w:val="none"/>
                 <w:lang w:val="en-US" w:eastAsia="zh-CN"/>
@@ -2109,7 +2147,7 @@
             </w:r>
             <w:r>
               <w:rPr>
-                <w:rFonts w:hint="eastAsia" w:eastAsia="SimSun" w:cs="Times New Roman"/>
+                <w:rFonts w:hint="eastAsia" w:eastAsia="宋体" w:cs="Times New Roman"/>
                 <w:color w:val="auto"/>
                 <w:u w:val="none"/>
                 <w:lang w:val="en-US" w:eastAsia="zh-CN"/>
@@ -2118,7 +2156,7 @@
             </w:r>
             <w:r>
               <w:rPr>
-                <w:rFonts w:hint="eastAsia" w:eastAsia="SimSun" w:cs="Times New Roman"/>
+                <w:rFonts w:hint="eastAsia" w:eastAsia="宋体" w:cs="Times New Roman"/>
                 <w:color w:val="auto"/>
                 <w:u w:val="none"/>
                 <w:lang w:val="en-US" w:eastAsia="zh-CN"/>
@@ -2128,14 +2166,14 @@
             <w:r>
               <w:rPr>
                 <w:rStyle w:val="16"/>
-                <w:rFonts w:hint="eastAsia" w:eastAsia="SimSun" w:cs="Times New Roman"/>
+                <w:rFonts w:hint="eastAsia" w:eastAsia="宋体" w:cs="Times New Roman"/>
                 <w:lang w:val="en-US" w:eastAsia="zh-CN"/>
               </w:rPr>
               <w:t>Source Code</w:t>
             </w:r>
             <w:r>
               <w:rPr>
-                <w:rFonts w:hint="eastAsia" w:eastAsia="SimSun" w:cs="Times New Roman"/>
+                <w:rFonts w:hint="eastAsia" w:eastAsia="宋体" w:cs="Times New Roman"/>
                 <w:color w:val="auto"/>
                 <w:u w:val="none"/>
                 <w:lang w:val="en-US" w:eastAsia="zh-CN"/>
@@ -2218,8 +2256,6 @@
               </w:rPr>
               <w:t>tcashier-demo</w:t>
             </w:r>
-            <w:bookmarkStart w:id="0" w:name="_GoBack"/>
-            <w:bookmarkEnd w:id="0"/>
           </w:p>
         </w:tc>
       </w:tr>
@@ -2917,7 +2953,7 @@
             </w:r>
             <w:r>
               <w:rPr>
-                <w:rFonts w:hint="eastAsia" w:eastAsia="SimSun"/>
+                <w:rFonts w:hint="eastAsia" w:eastAsia="宋体"/>
                 <w:lang w:val="en-US" w:eastAsia="zh-CN"/>
               </w:rPr>
               <w:t xml:space="preserve"> and Test environment construction method.</w:t>
@@ -3018,7 +3054,7 @@
             </w:r>
             <w:r>
               <w:rPr>
-                <w:rFonts w:hint="eastAsia" w:eastAsia="SimSun"/>
+                <w:rFonts w:hint="eastAsia" w:eastAsia="宋体"/>
                 <w:lang w:val="en-US" w:eastAsia="zh-CN"/>
               </w:rPr>
               <w:t>;</w:t>
@@ -3035,7 +3071,7 @@
             </w:pPr>
             <w:r>
               <w:rPr>
-                <w:rFonts w:hint="eastAsia" w:eastAsia="SimSun"/>
+                <w:rFonts w:hint="eastAsia" w:eastAsia="宋体"/>
                 <w:lang w:val="en-US" w:eastAsia="zh-CN"/>
               </w:rPr>
               <w:t>Install adb ;</w:t>
@@ -3074,21 +3110,21 @@
             </w:r>
             <w:r>
               <w:rPr>
-                <w:rFonts w:hint="eastAsia" w:eastAsia="SimSun"/>
+                <w:rFonts w:hint="eastAsia" w:eastAsia="宋体"/>
                 <w:lang w:val="en-US" w:eastAsia="zh-CN"/>
               </w:rPr>
               <w:t>(&lt;</w:t>
             </w:r>
             <w:r>
               <w:rPr>
-                <w:rFonts w:hint="default" w:eastAsia="SimSun"/>
+                <w:rFonts w:hint="default" w:eastAsia="宋体"/>
                 <w:lang w:val="en" w:eastAsia="zh-CN"/>
               </w:rPr>
               <w:t>SmartCashierApp</w:t>
             </w:r>
             <w:r>
               <w:rPr>
-                <w:rFonts w:hint="eastAsia" w:eastAsia="SimSun"/>
+                <w:rFonts w:hint="eastAsia" w:eastAsia="宋体"/>
                 <w:lang w:val="en-US" w:eastAsia="zh-CN"/>
               </w:rPr>
               <w:t>.bb&gt;)</w:t>
@@ -3114,7 +3150,7 @@
             </w:r>
             <w:r>
               <w:rPr>
-                <w:rFonts w:hint="eastAsia" w:eastAsia="SimSun"/>
+                <w:rFonts w:hint="eastAsia" w:eastAsia="宋体"/>
                 <w:lang w:val="en-US" w:eastAsia="zh-CN"/>
               </w:rPr>
               <w:t>.</w:t>
@@ -3167,13 +3203,11 @@
           </w:p>
           <w:p>
             <w:pPr>
-              <w:pStyle w:val="18"/>
-              <w:numPr>
-                <w:ilvl w:val="0"/>
-                <w:numId w:val="0"/>
-              </w:numPr>
-              <w:spacing w:after="0" w:line="240" w:lineRule="auto"/>
-              <w:ind w:left="360" w:leftChars="0" w:firstLine="630" w:firstLineChars="300"/>
+              <w:keepNext w:val="0"/>
+              <w:keepLines w:val="0"/>
+              <w:widowControl/>
+              <w:suppressLineNumbers w:val="0"/>
+              <w:jc w:val="left"/>
               <w:rPr>
                 <w:rFonts w:hint="default" w:ascii="微软雅黑" w:hAnsi="微软雅黑" w:eastAsia="微软雅黑" w:cs="微软雅黑"/>
                 <w:sz w:val="21"/>
@@ -3213,7 +3247,46 @@
                 <w:szCs w:val="21"/>
                 <w:lang w:eastAsia="zh-CN"/>
               </w:rPr>
-              <w:t>《Turbox-C610-</w:t>
+              <w:t>《</w:t>
+            </w:r>
+            <w:r>
+              <w:rPr>
+                <w:rFonts w:ascii="宋体" w:hAnsi="宋体" w:eastAsia="宋体" w:cs="宋体"/>
+                <w:kern w:val="0"/>
+                <w:sz w:val="24"/>
+                <w:szCs w:val="24"/>
+                <w:lang w:val="en-US" w:eastAsia="zh-CN" w:bidi="ar"/>
+              </w:rPr>
+              <w:t>Qualcomm</w:t>
+            </w:r>
+            <w:r>
+              <w:rPr>
+                <w:rFonts w:hint="eastAsia" w:ascii="宋体" w:hAnsi="宋体" w:eastAsia="宋体" w:cs="宋体"/>
+                <w:kern w:val="0"/>
+                <w:sz w:val="24"/>
+                <w:szCs w:val="24"/>
+                <w:lang w:val="en-US" w:eastAsia="zh-CN" w:bidi="ar"/>
+              </w:rPr>
+              <w:t>-</w:t>
+            </w:r>
+            <w:r>
+              <w:rPr>
+                <w:rFonts w:ascii="宋体" w:hAnsi="宋体" w:eastAsia="宋体" w:cs="宋体"/>
+                <w:kern w:val="0"/>
+                <w:sz w:val="24"/>
+                <w:szCs w:val="24"/>
+                <w:lang w:val="en-US" w:eastAsia="zh-CN" w:bidi="ar"/>
+              </w:rPr>
+              <w:t>QCS610 SoC</w:t>
+            </w:r>
+            <w:r>
+              <w:rPr>
+                <w:rFonts w:hint="eastAsia" w:ascii="微软雅黑" w:hAnsi="微软雅黑" w:eastAsia="微软雅黑" w:cs="微软雅黑"/>
+                <w:sz w:val="21"/>
+                <w:szCs w:val="21"/>
+                <w:lang w:eastAsia="zh-CN"/>
+              </w:rPr>
+              <w:t>-</w:t>
             </w:r>
             <w:r>
               <w:rPr>
@@ -3302,7 +3375,7 @@
             <w:pPr>
               <w:spacing w:after="0" w:line="240" w:lineRule="auto"/>
               <w:rPr>
-                <w:rFonts w:hint="eastAsia" w:ascii="Times New Roman" w:hAnsi="Times New Roman" w:eastAsia="SimSun" w:cs="Times New Roman"/>
+                <w:rFonts w:hint="eastAsia" w:ascii="Times New Roman" w:hAnsi="Times New Roman" w:eastAsia="宋体" w:cs="Times New Roman"/>
                 <w:b/>
                 <w:color w:val="0070C0"/>
                 <w:sz w:val="18"/>
@@ -3311,7 +3384,7 @@
             </w:pPr>
             <w:r>
               <w:rPr>
-                <w:rFonts w:hint="eastAsia" w:ascii="Times New Roman" w:hAnsi="Times New Roman" w:eastAsia="SimSun" w:cs="Times New Roman"/>
+                <w:rFonts w:hint="eastAsia" w:ascii="Times New Roman" w:hAnsi="Times New Roman" w:eastAsia="宋体" w:cs="Times New Roman"/>
                 <w:b/>
                 <w:color w:val="0070C0"/>
                 <w:sz w:val="18"/>
@@ -3353,7 +3426,7 @@
               <w:ind w:firstLine="660" w:firstLineChars="300"/>
               <w:rPr>
                 <w:rStyle w:val="27"/>
-                <w:rFonts w:hint="default" w:ascii="Calibri Light" w:eastAsia="SimSun"/>
+                <w:rFonts w:hint="default" w:ascii="Calibri Light" w:eastAsia="宋体"/>
                 <w:b w:val="0"/>
                 <w:bCs w:val="0"/>
                 <w:color w:val="4C4C4C"/>
@@ -3378,7 +3451,7 @@
             <w:r>
               <w:rPr>
                 <w:rStyle w:val="27"/>
-                <w:rFonts w:hint="eastAsia" w:ascii="Calibri Light" w:eastAsia="SimSun"/>
+                <w:rFonts w:hint="eastAsia" w:ascii="Calibri Light" w:eastAsia="宋体"/>
                 <w:b w:val="0"/>
                 <w:bCs w:val="0"/>
                 <w:color w:val="4C4C4C"/>
@@ -3391,7 +3464,7 @@
             <w:r>
               <w:rPr>
                 <w:rStyle w:val="27"/>
-                <w:rFonts w:hint="default" w:ascii="Calibri Light" w:eastAsia="SimSun"/>
+                <w:rFonts w:hint="default" w:ascii="Calibri Light" w:eastAsia="宋体"/>
                 <w:b w:val="0"/>
                 <w:bCs w:val="0"/>
                 <w:color w:val="4C4C4C"/>
@@ -3404,7 +3477,7 @@
             <w:r>
               <w:rPr>
                 <w:rStyle w:val="27"/>
-                <w:rFonts w:hint="default" w:ascii="Calibri Light" w:eastAsia="SimSun"/>
+                <w:rFonts w:hint="default" w:ascii="Calibri Light" w:eastAsia="宋体"/>
                 <w:b w:val="0"/>
                 <w:bCs w:val="0"/>
                 <w:color w:val="4C4C4C"/>
@@ -3417,7 +3490,7 @@
             <w:r>
               <w:rPr>
                 <w:rStyle w:val="27"/>
-                <w:rFonts w:hint="eastAsia" w:ascii="Calibri Light" w:eastAsia="SimSun"/>
+                <w:rFonts w:hint="eastAsia" w:ascii="Calibri Light" w:eastAsia="宋体"/>
                 <w:b w:val="0"/>
                 <w:bCs w:val="0"/>
                 <w:color w:val="4C4C4C"/>
@@ -3430,7 +3503,7 @@
             <w:r>
               <w:rPr>
                 <w:rStyle w:val="27"/>
-                <w:rFonts w:hint="default" w:ascii="Calibri Light" w:eastAsia="SimSun"/>
+                <w:rFonts w:hint="default" w:ascii="Calibri Light" w:eastAsia="宋体"/>
                 <w:b w:val="0"/>
                 <w:bCs w:val="0"/>
                 <w:color w:val="4C4C4C"/>
@@ -3443,7 +3516,7 @@
             <w:r>
               <w:rPr>
                 <w:rStyle w:val="27"/>
-                <w:rFonts w:hint="eastAsia" w:ascii="Calibri Light" w:eastAsia="SimSun"/>
+                <w:rFonts w:hint="eastAsia" w:ascii="Calibri Light" w:eastAsia="宋体"/>
                 <w:b w:val="0"/>
                 <w:bCs w:val="0"/>
                 <w:color w:val="4C4C4C"/>
@@ -3456,7 +3529,7 @@
             <w:r>
               <w:rPr>
                 <w:rStyle w:val="27"/>
-                <w:rFonts w:hint="default" w:ascii="Calibri Light" w:eastAsia="SimSun"/>
+                <w:rFonts w:hint="default" w:ascii="Calibri Light" w:eastAsia="宋体"/>
                 <w:b w:val="0"/>
                 <w:bCs w:val="0"/>
                 <w:color w:val="4C4C4C"/>
@@ -3472,7 +3545,7 @@
               <w:spacing w:after="0" w:line="240" w:lineRule="auto"/>
               <w:rPr>
                 <w:rStyle w:val="27"/>
-                <w:rFonts w:hint="default" w:ascii="Calibri Light" w:eastAsia="SimSun"/>
+                <w:rFonts w:hint="default" w:ascii="Calibri Light" w:eastAsia="宋体"/>
                 <w:b w:val="0"/>
                 <w:bCs w:val="0"/>
                 <w:color w:val="4C4C4C"/>
@@ -3484,7 +3557,7 @@
             <w:r>
               <w:rPr>
                 <w:rStyle w:val="27"/>
-                <w:rFonts w:hint="default" w:ascii="Calibri Light" w:eastAsia="SimSun"/>
+                <w:rFonts w:hint="default" w:ascii="Calibri Light" w:eastAsia="宋体"/>
                 <w:b w:val="0"/>
                 <w:bCs w:val="0"/>
                 <w:color w:val="4C4C4C"/>
@@ -3497,7 +3570,7 @@
             <w:r>
               <w:rPr>
                 <w:rStyle w:val="27"/>
-                <w:rFonts w:hint="default" w:ascii="Calibri Light" w:eastAsia="SimSun"/>
+                <w:rFonts w:hint="default" w:ascii="Calibri Light" w:eastAsia="宋体"/>
                 <w:b w:val="0"/>
                 <w:bCs w:val="0"/>
                 <w:color w:val="4C4C4C"/>
@@ -3513,7 +3586,7 @@
               <w:spacing w:after="0" w:line="240" w:lineRule="auto"/>
               <w:rPr>
                 <w:rStyle w:val="27"/>
-                <w:rFonts w:hint="default" w:ascii="Calibri Light" w:eastAsia="SimSun"/>
+                <w:rFonts w:hint="default" w:ascii="Calibri Light" w:eastAsia="宋体"/>
                 <w:b w:val="0"/>
                 <w:bCs w:val="0"/>
                 <w:color w:val="4C4C4C"/>
@@ -3525,7 +3598,7 @@
             <w:r>
               <w:rPr>
                 <w:rStyle w:val="27"/>
-                <w:rFonts w:hint="default" w:ascii="Calibri Light" w:eastAsia="SimSun"/>
+                <w:rFonts w:hint="default" w:ascii="Calibri Light" w:eastAsia="宋体"/>
                 <w:b w:val="0"/>
                 <w:bCs w:val="0"/>
                 <w:color w:val="4C4C4C"/>
@@ -3538,7 +3611,7 @@
             <w:r>
               <w:rPr>
                 <w:rStyle w:val="27"/>
-                <w:rFonts w:hint="eastAsia" w:ascii="Calibri Light" w:eastAsia="SimSun"/>
+                <w:rFonts w:hint="eastAsia" w:ascii="Calibri Light" w:eastAsia="宋体"/>
                 <w:b w:val="0"/>
                 <w:bCs w:val="0"/>
                 <w:color w:val="4C4C4C"/>
@@ -3551,7 +3624,7 @@
             <w:r>
               <w:rPr>
                 <w:rStyle w:val="27"/>
-                <w:rFonts w:hint="default" w:ascii="Calibri Light" w:eastAsia="SimSun"/>
+                <w:rFonts w:hint="default" w:ascii="Calibri Light" w:eastAsia="宋体"/>
                 <w:b w:val="0"/>
                 <w:bCs w:val="0"/>
                 <w:color w:val="4C4C4C"/>
@@ -3564,7 +3637,7 @@
             <w:r>
               <w:rPr>
                 <w:rStyle w:val="27"/>
-                <w:rFonts w:hint="eastAsia" w:ascii="Calibri Light" w:eastAsia="SimSun"/>
+                <w:rFonts w:hint="eastAsia" w:ascii="Calibri Light" w:eastAsia="宋体"/>
                 <w:b w:val="0"/>
                 <w:bCs w:val="0"/>
                 <w:color w:val="4C4C4C"/>
@@ -4366,7 +4439,7 @@
             <w:pPr>
               <w:spacing w:after="0" w:line="240" w:lineRule="auto"/>
               <w:rPr>
-                <w:rFonts w:hint="eastAsia" w:eastAsia="SimSun"/>
+                <w:rFonts w:hint="eastAsia" w:eastAsia="宋体"/>
                 <w:lang w:eastAsia="zh-CN"/>
               </w:rPr>
             </w:pPr>
@@ -4378,7 +4451,7 @@
             </w:r>
             <w:r>
               <w:rPr>
-                <w:rFonts w:hint="eastAsia" w:eastAsia="SimSun"/>
+                <w:rFonts w:hint="eastAsia" w:eastAsia="宋体"/>
                 <w:lang w:eastAsia="zh-CN"/>
               </w:rPr>
               <w:t>：</w:t>
@@ -4394,13 +4467,13 @@
               <w:spacing w:after="0" w:line="240" w:lineRule="auto"/>
               <w:ind w:left="608" w:leftChars="0"/>
               <w:rPr>
-                <w:rFonts w:hint="eastAsia" w:eastAsia="SimSun"/>
+                <w:rFonts w:hint="eastAsia" w:eastAsia="宋体"/>
                 <w:lang w:val="en-US" w:eastAsia="zh-CN"/>
               </w:rPr>
             </w:pPr>
             <w:r>
               <w:rPr>
-                <w:rFonts w:hint="eastAsia" w:eastAsia="SimSun"/>
+                <w:rFonts w:hint="eastAsia" w:eastAsia="宋体"/>
                 <w:lang w:val="en-US" w:eastAsia="zh-CN"/>
               </w:rPr>
               <w:drawing>
@@ -4452,7 +4525,7 @@
               <w:spacing w:after="0" w:line="240" w:lineRule="auto"/>
               <w:ind w:left="608" w:leftChars="0"/>
               <w:rPr>
-                <w:rFonts w:hint="default" w:eastAsia="SimSun"/>
+                <w:rFonts w:hint="default" w:eastAsia="宋体"/>
                 <w:lang w:val="en-US" w:eastAsia="zh-CN"/>
               </w:rPr>
             </w:pPr>
@@ -5055,7 +5128,11 @@
           </w:p>
           <w:p>
             <w:pPr>
-              <w:spacing w:after="0" w:line="240" w:lineRule="auto"/>
+              <w:keepNext w:val="0"/>
+              <w:keepLines w:val="0"/>
+              <w:widowControl/>
+              <w:suppressLineNumbers w:val="0"/>
+              <w:jc w:val="left"/>
               <w:rPr>
                 <w:rFonts w:hint="default" w:eastAsia="Times New Roman" w:cstheme="minorHAnsi"/>
                 <w:color w:val="000000"/>
@@ -5082,8 +5159,20 @@
                 <w:color w:val="000000"/>
                 <w:lang w:val="en"/>
               </w:rPr>
-              <w:t xml:space="preserve">     Turbox C610</w:t>
-            </w:r>
+              <w:t xml:space="preserve">     </w:t>
+            </w:r>
+            <w:r>
+              <w:rPr>
+                <w:rFonts w:ascii="微软雅黑" w:hAnsi="微软雅黑" w:eastAsia="微软雅黑" w:cs="微软雅黑"/>
+                <w:color w:val="000000"/>
+                <w:sz w:val="22"/>
+                <w:szCs w:val="22"/>
+                <w:lang w:val="en-US" w:eastAsia="zh-CN" w:bidi="ar-SA"/>
+              </w:rPr>
+              <w:t>Qualcomm® QCS610 SoC</w:t>
+            </w:r>
+            <w:bookmarkStart w:id="0" w:name="_GoBack"/>
+            <w:bookmarkEnd w:id="0"/>
           </w:p>
           <w:p>
             <w:pPr>
@@ -5548,7 +5637,7 @@
             </w:r>
             <w:r>
               <w:rPr>
-                <w:rFonts w:hint="eastAsia" w:eastAsia="SimSun" w:cstheme="minorHAnsi"/>
+                <w:rFonts w:hint="eastAsia" w:eastAsia="宋体" w:cstheme="minorHAnsi"/>
                 <w:color w:val="000000"/>
                 <w:lang w:eastAsia="zh-CN"/>
               </w:rPr>
@@ -5881,6 +5970,12 @@
             <w:insideH w:val="single" w:color="auto" w:sz="4" w:space="0"/>
             <w:insideV w:val="single" w:color="auto" w:sz="4" w:space="0"/>
           </w:tblBorders>
+          <w:tblCellMar>
+            <w:top w:w="0" w:type="dxa"/>
+            <w:left w:w="108" w:type="dxa"/>
+            <w:bottom w:w="0" w:type="dxa"/>
+            <w:right w:w="108" w:type="dxa"/>
+          </w:tblCellMar>
         </w:tblPrEx>
         <w:tc>
           <w:tcPr>
@@ -7684,7 +7779,7 @@
   <w:docDefaults>
     <w:rPrDefault>
       <w:rPr>
-        <w:rFonts w:ascii="Times New Roman" w:hAnsi="Times New Roman" w:eastAsia="SimSun" w:cs="Times New Roman"/>
+        <w:rFonts w:ascii="Times New Roman" w:hAnsi="Times New Roman" w:eastAsia="宋体" w:cs="Times New Roman"/>
       </w:rPr>
     </w:rPrDefault>
   </w:docDefaults>
@@ -7967,7 +8062,7 @@
       <w:outlineLvl w:val="0"/>
     </w:pPr>
     <w:rPr>
-      <w:rFonts w:ascii="Calibri Light" w:hAnsi="Calibri Light" w:eastAsia="SimSun" w:cs="Times New Roman"/>
+      <w:rFonts w:ascii="Calibri Light" w:hAnsi="Calibri Light" w:eastAsia="宋体" w:cs="Times New Roman"/>
       <w:color w:val="2E75B5"/>
       <w:sz w:val="32"/>
       <w:szCs w:val="32"/>
@@ -7985,7 +8080,7 @@
       <w:jc w:val="left"/>
     </w:pPr>
     <w:rPr>
-      <w:rFonts w:hint="eastAsia" w:ascii="SimSun" w:hAnsi="SimSun" w:eastAsia="SimSun" w:cs="SimSun"/>
+      <w:rFonts w:hint="eastAsia" w:ascii="宋体" w:hAnsi="宋体" w:eastAsia="宋体" w:cs="宋体"/>
       <w:b/>
       <w:kern w:val="0"/>
       <w:sz w:val="27"/>
@@ -8413,10 +8508,26 @@
     <w:qFormat/>
     <w:uiPriority w:val="9"/>
     <w:rPr>
-      <w:rFonts w:ascii="Calibri Light" w:hAnsi="Calibri Light" w:eastAsia="SimSun" w:cs="Times New Roman"/>
+      <w:rFonts w:ascii="Calibri Light" w:hAnsi="Calibri Light" w:eastAsia="宋体" w:cs="Times New Roman"/>
       <w:color w:val="2E75B5"/>
       <w:sz w:val="32"/>
       <w:szCs w:val="32"/>
+    </w:rPr>
+  </w:style>
+  <w:style w:type="paragraph" w:customStyle="1" w:styleId="28">
+    <w:name w:val="Body"/>
+    <w:qFormat/>
+    <w:uiPriority w:val="0"/>
+    <w:pPr>
+      <w:spacing w:after="160" w:line="259" w:lineRule="auto"/>
+      <w:ind w:left="567"/>
+    </w:pPr>
+    <w:rPr>
+      <w:rFonts w:ascii="Arial" w:hAnsi="Arial" w:eastAsia="Arial Unicode MS" w:cs="Arial Unicode MS"/>
+      <w:color w:val="000000"/>
+      <w:sz w:val="22"/>
+      <w:szCs w:val="22"/>
+      <w:lang w:val="zh-CN" w:eastAsia="zh-CN" w:bidi="ar-SA"/>
     </w:rPr>
   </w:style>
 </w:styles>
